--- a/LAB_5/Report/digitaldesign-s21-lab5_report_afterlab.docx
+++ b/LAB_5/Report/digitaldesign-s21-lab5_report_afterlab.docx
@@ -1,6 +1,6 @@
 
 <file path=word/document.xml><?xml version="1.0" encoding="utf-8"?>
-<w:document xmlns:wpc="http://schemas.microsoft.com/office/word/2010/wordprocessingCanvas" xmlns:cx="http://schemas.microsoft.com/office/drawing/2014/chartex" xmlns:cx1="http://schemas.microsoft.com/office/drawing/2015/9/8/chartex" xmlns:cx2="http://schemas.microsoft.com/office/drawing/2015/10/21/chartex" xmlns:cx3="http://schemas.microsoft.com/office/drawing/2016/5/9/chartex" xmlns:cx4="http://schemas.microsoft.com/office/drawing/2016/5/10/chartex" xmlns:cx5="http://schemas.microsoft.com/office/drawing/2016/5/11/chartex" xmlns:cx6="http://schemas.microsoft.com/office/drawing/2016/5/12/chartex" xmlns:cx7="http://schemas.microsoft.com/office/drawing/2016/5/13/chartex" xmlns:cx8="http://schemas.microsoft.com/office/drawing/2016/5/14/chartex" xmlns:mc="http://schemas.openxmlformats.org/markup-compatibility/2006" xmlns:aink="http://schemas.microsoft.com/office/drawing/2016/ink" xmlns:am3d="http://schemas.microsoft.com/office/drawing/2017/model3d" xmlns:o="urn:schemas-microsoft-com:office:office" xmlns:r="http://schemas.openxmlformats.org/officeDocument/2006/relationships" xmlns:m="http://schemas.openxmlformats.org/officeDocument/2006/math" xmlns:v="urn:schemas-microsoft-com:vml" xmlns:wp14="http://schemas.microsoft.com/office/word/2010/wordprocessingDrawing" xmlns:wp="http://schemas.openxmlformats.org/drawingml/2006/wordprocessingDrawing" xmlns:w10="urn:schemas-microsoft-com:office:word" xmlns:w="http://schemas.openxmlformats.org/wordprocessingml/2006/main" xmlns:w14="http://schemas.microsoft.com/office/word/2010/wordml" xmlns:w15="http://schemas.microsoft.com/office/word/2012/wordml" xmlns:w16cid="http://schemas.microsoft.com/office/word/2016/wordml/cid" xmlns:w16se="http://schemas.microsoft.com/office/word/2015/wordml/symex" xmlns:wpg="http://schemas.microsoft.com/office/word/2010/wordprocessingGroup" xmlns:wpi="http://schemas.microsoft.com/office/word/2010/wordprocessingInk" xmlns:wne="http://schemas.microsoft.com/office/word/2006/wordml" xmlns:wps="http://schemas.microsoft.com/office/word/2010/wordprocessingShape" mc:Ignorable="w14 w15 w16se w16cid wp14">
+<w:document xmlns:wpc="http://schemas.microsoft.com/office/word/2010/wordprocessingCanvas" xmlns:cx="http://schemas.microsoft.com/office/drawing/2014/chartex" xmlns:cx1="http://schemas.microsoft.com/office/drawing/2015/9/8/chartex" xmlns:cx2="http://schemas.microsoft.com/office/drawing/2015/10/21/chartex" xmlns:cx3="http://schemas.microsoft.com/office/drawing/2016/5/9/chartex" xmlns:cx4="http://schemas.microsoft.com/office/drawing/2016/5/10/chartex" xmlns:cx5="http://schemas.microsoft.com/office/drawing/2016/5/11/chartex" xmlns:cx6="http://schemas.microsoft.com/office/drawing/2016/5/12/chartex" xmlns:cx7="http://schemas.microsoft.com/office/drawing/2016/5/13/chartex" xmlns:cx8="http://schemas.microsoft.com/office/drawing/2016/5/14/chartex" xmlns:mc="http://schemas.openxmlformats.org/markup-compatibility/2006" xmlns:aink="http://schemas.microsoft.com/office/drawing/2016/ink" xmlns:am3d="http://schemas.microsoft.com/office/drawing/2017/model3d" xmlns:o="urn:schemas-microsoft-com:office:office" xmlns:r="http://schemas.openxmlformats.org/officeDocument/2006/relationships" xmlns:m="http://schemas.openxmlformats.org/officeDocument/2006/math" xmlns:v="urn:schemas-microsoft-com:vml" xmlns:wp14="http://schemas.microsoft.com/office/word/2010/wordprocessingDrawing" xmlns:wp="http://schemas.openxmlformats.org/drawingml/2006/wordprocessingDrawing" xmlns:w10="urn:schemas-microsoft-com:office:word" xmlns:w="http://schemas.openxmlformats.org/wordprocessingml/2006/main" xmlns:w14="http://schemas.microsoft.com/office/word/2010/wordml" xmlns:w15="http://schemas.microsoft.com/office/word/2012/wordml" xmlns:w16cex="http://schemas.microsoft.com/office/word/2018/wordml/cex" xmlns:w16cid="http://schemas.microsoft.com/office/word/2016/wordml/cid" xmlns:w16="http://schemas.microsoft.com/office/word/2018/wordml" xmlns:w16sdtdh="http://schemas.microsoft.com/office/word/2020/wordml/sdtdatahash" xmlns:w16se="http://schemas.microsoft.com/office/word/2015/wordml/symex" xmlns:wpg="http://schemas.microsoft.com/office/word/2010/wordprocessingGroup" xmlns:wpi="http://schemas.microsoft.com/office/word/2010/wordprocessingInk" xmlns:wne="http://schemas.microsoft.com/office/word/2006/wordml" xmlns:wps="http://schemas.microsoft.com/office/word/2010/wordprocessingShape" mc:Ignorable="w14 w15 w16se w16cid w16 w16cex w16sdtdh wp14">
   <w:background w:color="FFFFFF"/>
   <w:body>
     <w:p>
@@ -719,8 +719,6 @@
       <w:pPr>
         <w:pStyle w:val="Body"/>
       </w:pPr>
-      <w:bookmarkStart w:id="0" w:name="_GoBack"/>
-      <w:bookmarkEnd w:id="0"/>
     </w:p>
     <w:p>
       <w:pPr>
@@ -924,6 +922,95 @@
         </w:rPr>
         <w:t>and write about your conclusions based on this observation.</w:t>
       </w:r>
+    </w:p>
+    <w:p>
+      <w:pPr>
+        <w:pStyle w:val="Body"/>
+        <w:rPr>
+          <w:sz w:val="24"/>
+          <w:szCs w:val="24"/>
+        </w:rPr>
+      </w:pPr>
+    </w:p>
+    <w:p>
+      <w:pPr>
+        <w:pStyle w:val="Body"/>
+        <w:rPr>
+          <w:sz w:val="24"/>
+          <w:szCs w:val="24"/>
+        </w:rPr>
+      </w:pPr>
+      <w:r>
+        <w:rPr>
+          <w:b/>
+          <w:bCs/>
+          <w:sz w:val="24"/>
+          <w:szCs w:val="24"/>
+        </w:rPr>
+        <w:t>Conclusion:</w:t>
+      </w:r>
+      <w:r>
+        <w:rPr>
+          <w:sz w:val="24"/>
+          <w:szCs w:val="24"/>
+        </w:rPr>
+        <w:t xml:space="preserve"> </w:t>
+      </w:r>
+    </w:p>
+    <w:p>
+      <w:pPr>
+        <w:pStyle w:val="Body"/>
+        <w:rPr>
+          <w:sz w:val="24"/>
+          <w:szCs w:val="24"/>
+        </w:rPr>
+      </w:pPr>
+      <w:r>
+        <w:rPr>
+          <w:sz w:val="24"/>
+          <w:szCs w:val="24"/>
+        </w:rPr>
+        <w:t>Our implementation of the adder is clearly less efficient space- and timewise.</w:t>
+      </w:r>
+      <w:r>
+        <w:rPr>
+          <w:sz w:val="24"/>
+          <w:szCs w:val="24"/>
+        </w:rPr>
+        <w:t xml:space="preserve"> </w:t>
+      </w:r>
+    </w:p>
+    <w:p>
+      <w:pPr>
+        <w:pStyle w:val="Body"/>
+        <w:rPr>
+          <w:sz w:val="24"/>
+          <w:szCs w:val="24"/>
+        </w:rPr>
+      </w:pPr>
+      <w:r>
+        <w:rPr>
+          <w:sz w:val="24"/>
+          <w:szCs w:val="24"/>
+        </w:rPr>
+        <w:t>In fact, the number of LUT has increased for our adder and the critical path has increased (more logic depth and delay).</w:t>
+      </w:r>
+      <w:r>
+        <w:rPr>
+          <w:sz w:val="24"/>
+          <w:szCs w:val="24"/>
+        </w:rPr>
+        <w:t xml:space="preserve"> </w:t>
+      </w:r>
+    </w:p>
+    <w:p>
+      <w:pPr>
+        <w:pStyle w:val="Body"/>
+        <w:rPr>
+          <w:sz w:val="24"/>
+          <w:szCs w:val="24"/>
+        </w:rPr>
+      </w:pPr>
     </w:p>
     <w:p>
       <w:pPr>
@@ -1055,7 +1142,7 @@
 </file>
 
 <file path=word/endnotes.xml><?xml version="1.0" encoding="utf-8"?>
-<w:endnotes xmlns:wpc="http://schemas.microsoft.com/office/word/2010/wordprocessingCanvas" xmlns:cx="http://schemas.microsoft.com/office/drawing/2014/chartex" xmlns:cx1="http://schemas.microsoft.com/office/drawing/2015/9/8/chartex" xmlns:cx2="http://schemas.microsoft.com/office/drawing/2015/10/21/chartex" xmlns:cx3="http://schemas.microsoft.com/office/drawing/2016/5/9/chartex" xmlns:cx4="http://schemas.microsoft.com/office/drawing/2016/5/10/chartex" xmlns:cx5="http://schemas.microsoft.com/office/drawing/2016/5/11/chartex" xmlns:cx6="http://schemas.microsoft.com/office/drawing/2016/5/12/chartex" xmlns:cx7="http://schemas.microsoft.com/office/drawing/2016/5/13/chartex" xmlns:cx8="http://schemas.microsoft.com/office/drawing/2016/5/14/chartex" xmlns:mc="http://schemas.openxmlformats.org/markup-compatibility/2006" xmlns:aink="http://schemas.microsoft.com/office/drawing/2016/ink" xmlns:am3d="http://schemas.microsoft.com/office/drawing/2017/model3d" xmlns:o="urn:schemas-microsoft-com:office:office" xmlns:r="http://schemas.openxmlformats.org/officeDocument/2006/relationships" xmlns:m="http://schemas.openxmlformats.org/officeDocument/2006/math" xmlns:v="urn:schemas-microsoft-com:vml" xmlns:wp14="http://schemas.microsoft.com/office/word/2010/wordprocessingDrawing" xmlns:wp="http://schemas.openxmlformats.org/drawingml/2006/wordprocessingDrawing" xmlns:w10="urn:schemas-microsoft-com:office:word" xmlns:w="http://schemas.openxmlformats.org/wordprocessingml/2006/main" xmlns:w14="http://schemas.microsoft.com/office/word/2010/wordml" xmlns:w15="http://schemas.microsoft.com/office/word/2012/wordml" xmlns:w16cid="http://schemas.microsoft.com/office/word/2016/wordml/cid" xmlns:w16se="http://schemas.microsoft.com/office/word/2015/wordml/symex" xmlns:wpg="http://schemas.microsoft.com/office/word/2010/wordprocessingGroup" xmlns:wpi="http://schemas.microsoft.com/office/word/2010/wordprocessingInk" xmlns:wne="http://schemas.microsoft.com/office/word/2006/wordml" xmlns:wps="http://schemas.microsoft.com/office/word/2010/wordprocessingShape" mc:Ignorable="w14 w15 w16se w16cid wp14">
+<w:endnotes xmlns:wpc="http://schemas.microsoft.com/office/word/2010/wordprocessingCanvas" xmlns:cx="http://schemas.microsoft.com/office/drawing/2014/chartex" xmlns:cx1="http://schemas.microsoft.com/office/drawing/2015/9/8/chartex" xmlns:cx2="http://schemas.microsoft.com/office/drawing/2015/10/21/chartex" xmlns:cx3="http://schemas.microsoft.com/office/drawing/2016/5/9/chartex" xmlns:cx4="http://schemas.microsoft.com/office/drawing/2016/5/10/chartex" xmlns:cx5="http://schemas.microsoft.com/office/drawing/2016/5/11/chartex" xmlns:cx6="http://schemas.microsoft.com/office/drawing/2016/5/12/chartex" xmlns:cx7="http://schemas.microsoft.com/office/drawing/2016/5/13/chartex" xmlns:cx8="http://schemas.microsoft.com/office/drawing/2016/5/14/chartex" xmlns:mc="http://schemas.openxmlformats.org/markup-compatibility/2006" xmlns:aink="http://schemas.microsoft.com/office/drawing/2016/ink" xmlns:am3d="http://schemas.microsoft.com/office/drawing/2017/model3d" xmlns:o="urn:schemas-microsoft-com:office:office" xmlns:r="http://schemas.openxmlformats.org/officeDocument/2006/relationships" xmlns:m="http://schemas.openxmlformats.org/officeDocument/2006/math" xmlns:v="urn:schemas-microsoft-com:vml" xmlns:wp14="http://schemas.microsoft.com/office/word/2010/wordprocessingDrawing" xmlns:wp="http://schemas.openxmlformats.org/drawingml/2006/wordprocessingDrawing" xmlns:w10="urn:schemas-microsoft-com:office:word" xmlns:w="http://schemas.openxmlformats.org/wordprocessingml/2006/main" xmlns:w14="http://schemas.microsoft.com/office/word/2010/wordml" xmlns:w15="http://schemas.microsoft.com/office/word/2012/wordml" xmlns:w16cex="http://schemas.microsoft.com/office/word/2018/wordml/cex" xmlns:w16cid="http://schemas.microsoft.com/office/word/2016/wordml/cid" xmlns:w16="http://schemas.microsoft.com/office/word/2018/wordml" xmlns:w16sdtdh="http://schemas.microsoft.com/office/word/2020/wordml/sdtdatahash" xmlns:w16se="http://schemas.microsoft.com/office/word/2015/wordml/symex" xmlns:wpg="http://schemas.microsoft.com/office/word/2010/wordprocessingGroup" xmlns:wpi="http://schemas.microsoft.com/office/word/2010/wordprocessingInk" xmlns:wne="http://schemas.microsoft.com/office/word/2006/wordml" xmlns:wps="http://schemas.microsoft.com/office/word/2010/wordprocessingShape" mc:Ignorable="w14 w15 w16se w16cid w16 w16cex w16sdtdh wp14">
   <w:endnote w:type="separator" w:id="-1">
     <w:p>
       <w:r>
@@ -1074,20 +1161,20 @@
 </file>
 
 <file path=word/footer1.xml><?xml version="1.0" encoding="utf-8"?>
-<w:ftr xmlns:wpc="http://schemas.microsoft.com/office/word/2010/wordprocessingCanvas" xmlns:cx="http://schemas.microsoft.com/office/drawing/2014/chartex" xmlns:cx1="http://schemas.microsoft.com/office/drawing/2015/9/8/chartex" xmlns:cx2="http://schemas.microsoft.com/office/drawing/2015/10/21/chartex" xmlns:cx3="http://schemas.microsoft.com/office/drawing/2016/5/9/chartex" xmlns:cx4="http://schemas.microsoft.com/office/drawing/2016/5/10/chartex" xmlns:cx5="http://schemas.microsoft.com/office/drawing/2016/5/11/chartex" xmlns:cx6="http://schemas.microsoft.com/office/drawing/2016/5/12/chartex" xmlns:cx7="http://schemas.microsoft.com/office/drawing/2016/5/13/chartex" xmlns:cx8="http://schemas.microsoft.com/office/drawing/2016/5/14/chartex" xmlns:mc="http://schemas.openxmlformats.org/markup-compatibility/2006" xmlns:aink="http://schemas.microsoft.com/office/drawing/2016/ink" xmlns:am3d="http://schemas.microsoft.com/office/drawing/2017/model3d" xmlns:o="urn:schemas-microsoft-com:office:office" xmlns:r="http://schemas.openxmlformats.org/officeDocument/2006/relationships" xmlns:m="http://schemas.openxmlformats.org/officeDocument/2006/math" xmlns:v="urn:schemas-microsoft-com:vml" xmlns:wp14="http://schemas.microsoft.com/office/word/2010/wordprocessingDrawing" xmlns:wp="http://schemas.openxmlformats.org/drawingml/2006/wordprocessingDrawing" xmlns:w10="urn:schemas-microsoft-com:office:word" xmlns:w="http://schemas.openxmlformats.org/wordprocessingml/2006/main" xmlns:w14="http://schemas.microsoft.com/office/word/2010/wordml" xmlns:w15="http://schemas.microsoft.com/office/word/2012/wordml" xmlns:w16cid="http://schemas.microsoft.com/office/word/2016/wordml/cid" xmlns:w16se="http://schemas.microsoft.com/office/word/2015/wordml/symex" xmlns:wpg="http://schemas.microsoft.com/office/word/2010/wordprocessingGroup" xmlns:wpi="http://schemas.microsoft.com/office/word/2010/wordprocessingInk" xmlns:wne="http://schemas.microsoft.com/office/word/2006/wordml" xmlns:wps="http://schemas.microsoft.com/office/word/2010/wordprocessingShape" mc:Ignorable="w14 w15 w16se w16cid wp14">
+<w:ftr xmlns:wpc="http://schemas.microsoft.com/office/word/2010/wordprocessingCanvas" xmlns:cx="http://schemas.microsoft.com/office/drawing/2014/chartex" xmlns:cx1="http://schemas.microsoft.com/office/drawing/2015/9/8/chartex" xmlns:cx2="http://schemas.microsoft.com/office/drawing/2015/10/21/chartex" xmlns:cx3="http://schemas.microsoft.com/office/drawing/2016/5/9/chartex" xmlns:cx4="http://schemas.microsoft.com/office/drawing/2016/5/10/chartex" xmlns:cx5="http://schemas.microsoft.com/office/drawing/2016/5/11/chartex" xmlns:cx6="http://schemas.microsoft.com/office/drawing/2016/5/12/chartex" xmlns:cx7="http://schemas.microsoft.com/office/drawing/2016/5/13/chartex" xmlns:cx8="http://schemas.microsoft.com/office/drawing/2016/5/14/chartex" xmlns:mc="http://schemas.openxmlformats.org/markup-compatibility/2006" xmlns:aink="http://schemas.microsoft.com/office/drawing/2016/ink" xmlns:am3d="http://schemas.microsoft.com/office/drawing/2017/model3d" xmlns:o="urn:schemas-microsoft-com:office:office" xmlns:r="http://schemas.openxmlformats.org/officeDocument/2006/relationships" xmlns:m="http://schemas.openxmlformats.org/officeDocument/2006/math" xmlns:v="urn:schemas-microsoft-com:vml" xmlns:wp14="http://schemas.microsoft.com/office/word/2010/wordprocessingDrawing" xmlns:wp="http://schemas.openxmlformats.org/drawingml/2006/wordprocessingDrawing" xmlns:w10="urn:schemas-microsoft-com:office:word" xmlns:w="http://schemas.openxmlformats.org/wordprocessingml/2006/main" xmlns:w14="http://schemas.microsoft.com/office/word/2010/wordml" xmlns:w15="http://schemas.microsoft.com/office/word/2012/wordml" xmlns:w16cex="http://schemas.microsoft.com/office/word/2018/wordml/cex" xmlns:w16cid="http://schemas.microsoft.com/office/word/2016/wordml/cid" xmlns:w16="http://schemas.microsoft.com/office/word/2018/wordml" xmlns:w16sdtdh="http://schemas.microsoft.com/office/word/2020/wordml/sdtdatahash" xmlns:w16se="http://schemas.microsoft.com/office/word/2015/wordml/symex" xmlns:wpg="http://schemas.microsoft.com/office/word/2010/wordprocessingGroup" xmlns:wpi="http://schemas.microsoft.com/office/word/2010/wordprocessingInk" xmlns:wne="http://schemas.microsoft.com/office/word/2006/wordml" xmlns:wps="http://schemas.microsoft.com/office/word/2010/wordprocessingShape" mc:Ignorable="w14 w15 w16se w16cid w16 w16cex w16sdtdh wp14">
   <w:p>
     <w:pPr>
-      <w:pStyle w:val="Fuzeile"/>
+      <w:pStyle w:val="Pidipagina"/>
     </w:pPr>
   </w:p>
 </w:ftr>
 </file>
 
 <file path=word/footer2.xml><?xml version="1.0" encoding="utf-8"?>
-<w:ftr xmlns:wpc="http://schemas.microsoft.com/office/word/2010/wordprocessingCanvas" xmlns:cx="http://schemas.microsoft.com/office/drawing/2014/chartex" xmlns:cx1="http://schemas.microsoft.com/office/drawing/2015/9/8/chartex" xmlns:cx2="http://schemas.microsoft.com/office/drawing/2015/10/21/chartex" xmlns:cx3="http://schemas.microsoft.com/office/drawing/2016/5/9/chartex" xmlns:cx4="http://schemas.microsoft.com/office/drawing/2016/5/10/chartex" xmlns:cx5="http://schemas.microsoft.com/office/drawing/2016/5/11/chartex" xmlns:cx6="http://schemas.microsoft.com/office/drawing/2016/5/12/chartex" xmlns:cx7="http://schemas.microsoft.com/office/drawing/2016/5/13/chartex" xmlns:cx8="http://schemas.microsoft.com/office/drawing/2016/5/14/chartex" xmlns:mc="http://schemas.openxmlformats.org/markup-compatibility/2006" xmlns:aink="http://schemas.microsoft.com/office/drawing/2016/ink" xmlns:am3d="http://schemas.microsoft.com/office/drawing/2017/model3d" xmlns:o="urn:schemas-microsoft-com:office:office" xmlns:r="http://schemas.openxmlformats.org/officeDocument/2006/relationships" xmlns:m="http://schemas.openxmlformats.org/officeDocument/2006/math" xmlns:v="urn:schemas-microsoft-com:vml" xmlns:wp14="http://schemas.microsoft.com/office/word/2010/wordprocessingDrawing" xmlns:wp="http://schemas.openxmlformats.org/drawingml/2006/wordprocessingDrawing" xmlns:w10="urn:schemas-microsoft-com:office:word" xmlns:w="http://schemas.openxmlformats.org/wordprocessingml/2006/main" xmlns:w14="http://schemas.microsoft.com/office/word/2010/wordml" xmlns:w15="http://schemas.microsoft.com/office/word/2012/wordml" xmlns:w16cid="http://schemas.microsoft.com/office/word/2016/wordml/cid" xmlns:w16se="http://schemas.microsoft.com/office/word/2015/wordml/symex" xmlns:wpg="http://schemas.microsoft.com/office/word/2010/wordprocessingGroup" xmlns:wpi="http://schemas.microsoft.com/office/word/2010/wordprocessingInk" xmlns:wne="http://schemas.microsoft.com/office/word/2006/wordml" xmlns:wps="http://schemas.microsoft.com/office/word/2010/wordprocessingShape" mc:Ignorable="w14 w15 w16se w16cid wp14">
+<w:ftr xmlns:wpc="http://schemas.microsoft.com/office/word/2010/wordprocessingCanvas" xmlns:cx="http://schemas.microsoft.com/office/drawing/2014/chartex" xmlns:cx1="http://schemas.microsoft.com/office/drawing/2015/9/8/chartex" xmlns:cx2="http://schemas.microsoft.com/office/drawing/2015/10/21/chartex" xmlns:cx3="http://schemas.microsoft.com/office/drawing/2016/5/9/chartex" xmlns:cx4="http://schemas.microsoft.com/office/drawing/2016/5/10/chartex" xmlns:cx5="http://schemas.microsoft.com/office/drawing/2016/5/11/chartex" xmlns:cx6="http://schemas.microsoft.com/office/drawing/2016/5/12/chartex" xmlns:cx7="http://schemas.microsoft.com/office/drawing/2016/5/13/chartex" xmlns:cx8="http://schemas.microsoft.com/office/drawing/2016/5/14/chartex" xmlns:mc="http://schemas.openxmlformats.org/markup-compatibility/2006" xmlns:aink="http://schemas.microsoft.com/office/drawing/2016/ink" xmlns:am3d="http://schemas.microsoft.com/office/drawing/2017/model3d" xmlns:o="urn:schemas-microsoft-com:office:office" xmlns:r="http://schemas.openxmlformats.org/officeDocument/2006/relationships" xmlns:m="http://schemas.openxmlformats.org/officeDocument/2006/math" xmlns:v="urn:schemas-microsoft-com:vml" xmlns:wp14="http://schemas.microsoft.com/office/word/2010/wordprocessingDrawing" xmlns:wp="http://schemas.openxmlformats.org/drawingml/2006/wordprocessingDrawing" xmlns:w10="urn:schemas-microsoft-com:office:word" xmlns:w="http://schemas.openxmlformats.org/wordprocessingml/2006/main" xmlns:w14="http://schemas.microsoft.com/office/word/2010/wordml" xmlns:w15="http://schemas.microsoft.com/office/word/2012/wordml" xmlns:w16cex="http://schemas.microsoft.com/office/word/2018/wordml/cex" xmlns:w16cid="http://schemas.microsoft.com/office/word/2016/wordml/cid" xmlns:w16="http://schemas.microsoft.com/office/word/2018/wordml" xmlns:w16sdtdh="http://schemas.microsoft.com/office/word/2020/wordml/sdtdatahash" xmlns:w16se="http://schemas.microsoft.com/office/word/2015/wordml/symex" xmlns:wpg="http://schemas.microsoft.com/office/word/2010/wordprocessingGroup" xmlns:wpi="http://schemas.microsoft.com/office/word/2010/wordprocessingInk" xmlns:wne="http://schemas.microsoft.com/office/word/2006/wordml" xmlns:wps="http://schemas.microsoft.com/office/word/2010/wordprocessingShape" mc:Ignorable="w14 w15 w16se w16cid w16 w16cex w16sdtdh wp14">
   <w:p>
     <w:pPr>
-      <w:pStyle w:val="Fuzeile"/>
+      <w:pStyle w:val="Pidipagina"/>
       <w:ind w:right="360"/>
     </w:pPr>
     <w:r>
@@ -1104,7 +1191,7 @@
             <w:txbxContent>
               <w:p>
                 <w:pPr>
-                  <w:pStyle w:val="Fuzeile"/>
+                  <w:pStyle w:val="Pidipagina"/>
                 </w:pPr>
                 <w:r>
                   <w:fldChar w:fldCharType="begin"/>
@@ -1133,17 +1220,17 @@
 </file>
 
 <file path=word/footer3.xml><?xml version="1.0" encoding="utf-8"?>
-<w:ftr xmlns:wpc="http://schemas.microsoft.com/office/word/2010/wordprocessingCanvas" xmlns:cx="http://schemas.microsoft.com/office/drawing/2014/chartex" xmlns:cx1="http://schemas.microsoft.com/office/drawing/2015/9/8/chartex" xmlns:cx2="http://schemas.microsoft.com/office/drawing/2015/10/21/chartex" xmlns:cx3="http://schemas.microsoft.com/office/drawing/2016/5/9/chartex" xmlns:cx4="http://schemas.microsoft.com/office/drawing/2016/5/10/chartex" xmlns:cx5="http://schemas.microsoft.com/office/drawing/2016/5/11/chartex" xmlns:cx6="http://schemas.microsoft.com/office/drawing/2016/5/12/chartex" xmlns:cx7="http://schemas.microsoft.com/office/drawing/2016/5/13/chartex" xmlns:cx8="http://schemas.microsoft.com/office/drawing/2016/5/14/chartex" xmlns:mc="http://schemas.openxmlformats.org/markup-compatibility/2006" xmlns:aink="http://schemas.microsoft.com/office/drawing/2016/ink" xmlns:am3d="http://schemas.microsoft.com/office/drawing/2017/model3d" xmlns:o="urn:schemas-microsoft-com:office:office" xmlns:r="http://schemas.openxmlformats.org/officeDocument/2006/relationships" xmlns:m="http://schemas.openxmlformats.org/officeDocument/2006/math" xmlns:v="urn:schemas-microsoft-com:vml" xmlns:wp14="http://schemas.microsoft.com/office/word/2010/wordprocessingDrawing" xmlns:wp="http://schemas.openxmlformats.org/drawingml/2006/wordprocessingDrawing" xmlns:w10="urn:schemas-microsoft-com:office:word" xmlns:w="http://schemas.openxmlformats.org/wordprocessingml/2006/main" xmlns:w14="http://schemas.microsoft.com/office/word/2010/wordml" xmlns:w15="http://schemas.microsoft.com/office/word/2012/wordml" xmlns:w16cid="http://schemas.microsoft.com/office/word/2016/wordml/cid" xmlns:w16se="http://schemas.microsoft.com/office/word/2015/wordml/symex" xmlns:wpg="http://schemas.microsoft.com/office/word/2010/wordprocessingGroup" xmlns:wpi="http://schemas.microsoft.com/office/word/2010/wordprocessingInk" xmlns:wne="http://schemas.microsoft.com/office/word/2006/wordml" xmlns:wps="http://schemas.microsoft.com/office/word/2010/wordprocessingShape" mc:Ignorable="w14 w15 w16se w16cid wp14">
+<w:ftr xmlns:wpc="http://schemas.microsoft.com/office/word/2010/wordprocessingCanvas" xmlns:cx="http://schemas.microsoft.com/office/drawing/2014/chartex" xmlns:cx1="http://schemas.microsoft.com/office/drawing/2015/9/8/chartex" xmlns:cx2="http://schemas.microsoft.com/office/drawing/2015/10/21/chartex" xmlns:cx3="http://schemas.microsoft.com/office/drawing/2016/5/9/chartex" xmlns:cx4="http://schemas.microsoft.com/office/drawing/2016/5/10/chartex" xmlns:cx5="http://schemas.microsoft.com/office/drawing/2016/5/11/chartex" xmlns:cx6="http://schemas.microsoft.com/office/drawing/2016/5/12/chartex" xmlns:cx7="http://schemas.microsoft.com/office/drawing/2016/5/13/chartex" xmlns:cx8="http://schemas.microsoft.com/office/drawing/2016/5/14/chartex" xmlns:mc="http://schemas.openxmlformats.org/markup-compatibility/2006" xmlns:aink="http://schemas.microsoft.com/office/drawing/2016/ink" xmlns:am3d="http://schemas.microsoft.com/office/drawing/2017/model3d" xmlns:o="urn:schemas-microsoft-com:office:office" xmlns:r="http://schemas.openxmlformats.org/officeDocument/2006/relationships" xmlns:m="http://schemas.openxmlformats.org/officeDocument/2006/math" xmlns:v="urn:schemas-microsoft-com:vml" xmlns:wp14="http://schemas.microsoft.com/office/word/2010/wordprocessingDrawing" xmlns:wp="http://schemas.openxmlformats.org/drawingml/2006/wordprocessingDrawing" xmlns:w10="urn:schemas-microsoft-com:office:word" xmlns:w="http://schemas.openxmlformats.org/wordprocessingml/2006/main" xmlns:w14="http://schemas.microsoft.com/office/word/2010/wordml" xmlns:w15="http://schemas.microsoft.com/office/word/2012/wordml" xmlns:w16cex="http://schemas.microsoft.com/office/word/2018/wordml/cex" xmlns:w16cid="http://schemas.microsoft.com/office/word/2016/wordml/cid" xmlns:w16="http://schemas.microsoft.com/office/word/2018/wordml" xmlns:w16sdtdh="http://schemas.microsoft.com/office/word/2020/wordml/sdtdatahash" xmlns:w16se="http://schemas.microsoft.com/office/word/2015/wordml/symex" xmlns:wpg="http://schemas.microsoft.com/office/word/2010/wordprocessingGroup" xmlns:wpi="http://schemas.microsoft.com/office/word/2010/wordprocessingInk" xmlns:wne="http://schemas.microsoft.com/office/word/2006/wordml" xmlns:wps="http://schemas.microsoft.com/office/word/2010/wordprocessingShape" mc:Ignorable="w14 w15 w16se w16cid w16 w16cex w16sdtdh wp14">
   <w:p>
     <w:pPr>
-      <w:pStyle w:val="Fuzeile"/>
+      <w:pStyle w:val="Pidipagina"/>
     </w:pPr>
   </w:p>
 </w:ftr>
 </file>
 
 <file path=word/footnotes.xml><?xml version="1.0" encoding="utf-8"?>
-<w:footnotes xmlns:wpc="http://schemas.microsoft.com/office/word/2010/wordprocessingCanvas" xmlns:cx="http://schemas.microsoft.com/office/drawing/2014/chartex" xmlns:cx1="http://schemas.microsoft.com/office/drawing/2015/9/8/chartex" xmlns:cx2="http://schemas.microsoft.com/office/drawing/2015/10/21/chartex" xmlns:cx3="http://schemas.microsoft.com/office/drawing/2016/5/9/chartex" xmlns:cx4="http://schemas.microsoft.com/office/drawing/2016/5/10/chartex" xmlns:cx5="http://schemas.microsoft.com/office/drawing/2016/5/11/chartex" xmlns:cx6="http://schemas.microsoft.com/office/drawing/2016/5/12/chartex" xmlns:cx7="http://schemas.microsoft.com/office/drawing/2016/5/13/chartex" xmlns:cx8="http://schemas.microsoft.com/office/drawing/2016/5/14/chartex" xmlns:mc="http://schemas.openxmlformats.org/markup-compatibility/2006" xmlns:aink="http://schemas.microsoft.com/office/drawing/2016/ink" xmlns:am3d="http://schemas.microsoft.com/office/drawing/2017/model3d" xmlns:o="urn:schemas-microsoft-com:office:office" xmlns:r="http://schemas.openxmlformats.org/officeDocument/2006/relationships" xmlns:m="http://schemas.openxmlformats.org/officeDocument/2006/math" xmlns:v="urn:schemas-microsoft-com:vml" xmlns:wp14="http://schemas.microsoft.com/office/word/2010/wordprocessingDrawing" xmlns:wp="http://schemas.openxmlformats.org/drawingml/2006/wordprocessingDrawing" xmlns:w10="urn:schemas-microsoft-com:office:word" xmlns:w="http://schemas.openxmlformats.org/wordprocessingml/2006/main" xmlns:w14="http://schemas.microsoft.com/office/word/2010/wordml" xmlns:w15="http://schemas.microsoft.com/office/word/2012/wordml" xmlns:w16cid="http://schemas.microsoft.com/office/word/2016/wordml/cid" xmlns:w16se="http://schemas.microsoft.com/office/word/2015/wordml/symex" xmlns:wpg="http://schemas.microsoft.com/office/word/2010/wordprocessingGroup" xmlns:wpi="http://schemas.microsoft.com/office/word/2010/wordprocessingInk" xmlns:wne="http://schemas.microsoft.com/office/word/2006/wordml" xmlns:wps="http://schemas.microsoft.com/office/word/2010/wordprocessingShape" mc:Ignorable="w14 w15 w16se w16cid wp14">
+<w:footnotes xmlns:wpc="http://schemas.microsoft.com/office/word/2010/wordprocessingCanvas" xmlns:cx="http://schemas.microsoft.com/office/drawing/2014/chartex" xmlns:cx1="http://schemas.microsoft.com/office/drawing/2015/9/8/chartex" xmlns:cx2="http://schemas.microsoft.com/office/drawing/2015/10/21/chartex" xmlns:cx3="http://schemas.microsoft.com/office/drawing/2016/5/9/chartex" xmlns:cx4="http://schemas.microsoft.com/office/drawing/2016/5/10/chartex" xmlns:cx5="http://schemas.microsoft.com/office/drawing/2016/5/11/chartex" xmlns:cx6="http://schemas.microsoft.com/office/drawing/2016/5/12/chartex" xmlns:cx7="http://schemas.microsoft.com/office/drawing/2016/5/13/chartex" xmlns:cx8="http://schemas.microsoft.com/office/drawing/2016/5/14/chartex" xmlns:mc="http://schemas.openxmlformats.org/markup-compatibility/2006" xmlns:aink="http://schemas.microsoft.com/office/drawing/2016/ink" xmlns:am3d="http://schemas.microsoft.com/office/drawing/2017/model3d" xmlns:o="urn:schemas-microsoft-com:office:office" xmlns:r="http://schemas.openxmlformats.org/officeDocument/2006/relationships" xmlns:m="http://schemas.openxmlformats.org/officeDocument/2006/math" xmlns:v="urn:schemas-microsoft-com:vml" xmlns:wp14="http://schemas.microsoft.com/office/word/2010/wordprocessingDrawing" xmlns:wp="http://schemas.openxmlformats.org/drawingml/2006/wordprocessingDrawing" xmlns:w10="urn:schemas-microsoft-com:office:word" xmlns:w="http://schemas.openxmlformats.org/wordprocessingml/2006/main" xmlns:w14="http://schemas.microsoft.com/office/word/2010/wordml" xmlns:w15="http://schemas.microsoft.com/office/word/2012/wordml" xmlns:w16cex="http://schemas.microsoft.com/office/word/2018/wordml/cex" xmlns:w16cid="http://schemas.microsoft.com/office/word/2016/wordml/cid" xmlns:w16="http://schemas.microsoft.com/office/word/2018/wordml" xmlns:w16sdtdh="http://schemas.microsoft.com/office/word/2020/wordml/sdtdatahash" xmlns:w16se="http://schemas.microsoft.com/office/word/2015/wordml/symex" xmlns:wpg="http://schemas.microsoft.com/office/word/2010/wordprocessingGroup" xmlns:wpi="http://schemas.microsoft.com/office/word/2010/wordprocessingInk" xmlns:wne="http://schemas.microsoft.com/office/word/2006/wordml" xmlns:wps="http://schemas.microsoft.com/office/word/2010/wordprocessingShape" mc:Ignorable="w14 w15 w16se w16cid w16 w16cex w16sdtdh wp14">
   <w:footnote w:type="separator" w:id="-1">
     <w:p>
       <w:r>
@@ -1162,37 +1249,37 @@
 </file>
 
 <file path=word/header1.xml><?xml version="1.0" encoding="utf-8"?>
-<w:hdr xmlns:wpc="http://schemas.microsoft.com/office/word/2010/wordprocessingCanvas" xmlns:cx="http://schemas.microsoft.com/office/drawing/2014/chartex" xmlns:cx1="http://schemas.microsoft.com/office/drawing/2015/9/8/chartex" xmlns:cx2="http://schemas.microsoft.com/office/drawing/2015/10/21/chartex" xmlns:cx3="http://schemas.microsoft.com/office/drawing/2016/5/9/chartex" xmlns:cx4="http://schemas.microsoft.com/office/drawing/2016/5/10/chartex" xmlns:cx5="http://schemas.microsoft.com/office/drawing/2016/5/11/chartex" xmlns:cx6="http://schemas.microsoft.com/office/drawing/2016/5/12/chartex" xmlns:cx7="http://schemas.microsoft.com/office/drawing/2016/5/13/chartex" xmlns:cx8="http://schemas.microsoft.com/office/drawing/2016/5/14/chartex" xmlns:mc="http://schemas.openxmlformats.org/markup-compatibility/2006" xmlns:aink="http://schemas.microsoft.com/office/drawing/2016/ink" xmlns:am3d="http://schemas.microsoft.com/office/drawing/2017/model3d" xmlns:o="urn:schemas-microsoft-com:office:office" xmlns:r="http://schemas.openxmlformats.org/officeDocument/2006/relationships" xmlns:m="http://schemas.openxmlformats.org/officeDocument/2006/math" xmlns:v="urn:schemas-microsoft-com:vml" xmlns:wp14="http://schemas.microsoft.com/office/word/2010/wordprocessingDrawing" xmlns:wp="http://schemas.openxmlformats.org/drawingml/2006/wordprocessingDrawing" xmlns:w10="urn:schemas-microsoft-com:office:word" xmlns:w="http://schemas.openxmlformats.org/wordprocessingml/2006/main" xmlns:w14="http://schemas.microsoft.com/office/word/2010/wordml" xmlns:w15="http://schemas.microsoft.com/office/word/2012/wordml" xmlns:w16cid="http://schemas.microsoft.com/office/word/2016/wordml/cid" xmlns:w16se="http://schemas.microsoft.com/office/word/2015/wordml/symex" xmlns:wpg="http://schemas.microsoft.com/office/word/2010/wordprocessingGroup" xmlns:wpi="http://schemas.microsoft.com/office/word/2010/wordprocessingInk" xmlns:wne="http://schemas.microsoft.com/office/word/2006/wordml" xmlns:wps="http://schemas.microsoft.com/office/word/2010/wordprocessingShape" mc:Ignorable="w14 w15 w16se w16cid wp14">
+<w:hdr xmlns:wpc="http://schemas.microsoft.com/office/word/2010/wordprocessingCanvas" xmlns:cx="http://schemas.microsoft.com/office/drawing/2014/chartex" xmlns:cx1="http://schemas.microsoft.com/office/drawing/2015/9/8/chartex" xmlns:cx2="http://schemas.microsoft.com/office/drawing/2015/10/21/chartex" xmlns:cx3="http://schemas.microsoft.com/office/drawing/2016/5/9/chartex" xmlns:cx4="http://schemas.microsoft.com/office/drawing/2016/5/10/chartex" xmlns:cx5="http://schemas.microsoft.com/office/drawing/2016/5/11/chartex" xmlns:cx6="http://schemas.microsoft.com/office/drawing/2016/5/12/chartex" xmlns:cx7="http://schemas.microsoft.com/office/drawing/2016/5/13/chartex" xmlns:cx8="http://schemas.microsoft.com/office/drawing/2016/5/14/chartex" xmlns:mc="http://schemas.openxmlformats.org/markup-compatibility/2006" xmlns:aink="http://schemas.microsoft.com/office/drawing/2016/ink" xmlns:am3d="http://schemas.microsoft.com/office/drawing/2017/model3d" xmlns:o="urn:schemas-microsoft-com:office:office" xmlns:r="http://schemas.openxmlformats.org/officeDocument/2006/relationships" xmlns:m="http://schemas.openxmlformats.org/officeDocument/2006/math" xmlns:v="urn:schemas-microsoft-com:vml" xmlns:wp14="http://schemas.microsoft.com/office/word/2010/wordprocessingDrawing" xmlns:wp="http://schemas.openxmlformats.org/drawingml/2006/wordprocessingDrawing" xmlns:w10="urn:schemas-microsoft-com:office:word" xmlns:w="http://schemas.openxmlformats.org/wordprocessingml/2006/main" xmlns:w14="http://schemas.microsoft.com/office/word/2010/wordml" xmlns:w15="http://schemas.microsoft.com/office/word/2012/wordml" xmlns:w16cex="http://schemas.microsoft.com/office/word/2018/wordml/cex" xmlns:w16cid="http://schemas.microsoft.com/office/word/2016/wordml/cid" xmlns:w16="http://schemas.microsoft.com/office/word/2018/wordml" xmlns:w16sdtdh="http://schemas.microsoft.com/office/word/2020/wordml/sdtdatahash" xmlns:w16se="http://schemas.microsoft.com/office/word/2015/wordml/symex" xmlns:wpg="http://schemas.microsoft.com/office/word/2010/wordprocessingGroup" xmlns:wpi="http://schemas.microsoft.com/office/word/2010/wordprocessingInk" xmlns:wne="http://schemas.microsoft.com/office/word/2006/wordml" xmlns:wps="http://schemas.microsoft.com/office/word/2010/wordprocessingShape" mc:Ignorable="w14 w15 w16se w16cid w16 w16cex w16sdtdh wp14">
   <w:p>
     <w:pPr>
-      <w:pStyle w:val="Kopfzeile"/>
+      <w:pStyle w:val="Intestazione"/>
     </w:pPr>
   </w:p>
 </w:hdr>
 </file>
 
 <file path=word/header2.xml><?xml version="1.0" encoding="utf-8"?>
-<w:hdr xmlns:wpc="http://schemas.microsoft.com/office/word/2010/wordprocessingCanvas" xmlns:cx="http://schemas.microsoft.com/office/drawing/2014/chartex" xmlns:cx1="http://schemas.microsoft.com/office/drawing/2015/9/8/chartex" xmlns:cx2="http://schemas.microsoft.com/office/drawing/2015/10/21/chartex" xmlns:cx3="http://schemas.microsoft.com/office/drawing/2016/5/9/chartex" xmlns:cx4="http://schemas.microsoft.com/office/drawing/2016/5/10/chartex" xmlns:cx5="http://schemas.microsoft.com/office/drawing/2016/5/11/chartex" xmlns:cx6="http://schemas.microsoft.com/office/drawing/2016/5/12/chartex" xmlns:cx7="http://schemas.microsoft.com/office/drawing/2016/5/13/chartex" xmlns:cx8="http://schemas.microsoft.com/office/drawing/2016/5/14/chartex" xmlns:mc="http://schemas.openxmlformats.org/markup-compatibility/2006" xmlns:aink="http://schemas.microsoft.com/office/drawing/2016/ink" xmlns:am3d="http://schemas.microsoft.com/office/drawing/2017/model3d" xmlns:o="urn:schemas-microsoft-com:office:office" xmlns:r="http://schemas.openxmlformats.org/officeDocument/2006/relationships" xmlns:m="http://schemas.openxmlformats.org/officeDocument/2006/math" xmlns:v="urn:schemas-microsoft-com:vml" xmlns:wp14="http://schemas.microsoft.com/office/word/2010/wordprocessingDrawing" xmlns:wp="http://schemas.openxmlformats.org/drawingml/2006/wordprocessingDrawing" xmlns:w10="urn:schemas-microsoft-com:office:word" xmlns:w="http://schemas.openxmlformats.org/wordprocessingml/2006/main" xmlns:w14="http://schemas.microsoft.com/office/word/2010/wordml" xmlns:w15="http://schemas.microsoft.com/office/word/2012/wordml" xmlns:w16cid="http://schemas.microsoft.com/office/word/2016/wordml/cid" xmlns:w16se="http://schemas.microsoft.com/office/word/2015/wordml/symex" xmlns:wpg="http://schemas.microsoft.com/office/word/2010/wordprocessingGroup" xmlns:wpi="http://schemas.microsoft.com/office/word/2010/wordprocessingInk" xmlns:wne="http://schemas.microsoft.com/office/word/2006/wordml" xmlns:wps="http://schemas.microsoft.com/office/word/2010/wordprocessingShape" mc:Ignorable="w14 w15 w16se w16cid wp14">
+<w:hdr xmlns:wpc="http://schemas.microsoft.com/office/word/2010/wordprocessingCanvas" xmlns:cx="http://schemas.microsoft.com/office/drawing/2014/chartex" xmlns:cx1="http://schemas.microsoft.com/office/drawing/2015/9/8/chartex" xmlns:cx2="http://schemas.microsoft.com/office/drawing/2015/10/21/chartex" xmlns:cx3="http://schemas.microsoft.com/office/drawing/2016/5/9/chartex" xmlns:cx4="http://schemas.microsoft.com/office/drawing/2016/5/10/chartex" xmlns:cx5="http://schemas.microsoft.com/office/drawing/2016/5/11/chartex" xmlns:cx6="http://schemas.microsoft.com/office/drawing/2016/5/12/chartex" xmlns:cx7="http://schemas.microsoft.com/office/drawing/2016/5/13/chartex" xmlns:cx8="http://schemas.microsoft.com/office/drawing/2016/5/14/chartex" xmlns:mc="http://schemas.openxmlformats.org/markup-compatibility/2006" xmlns:aink="http://schemas.microsoft.com/office/drawing/2016/ink" xmlns:am3d="http://schemas.microsoft.com/office/drawing/2017/model3d" xmlns:o="urn:schemas-microsoft-com:office:office" xmlns:r="http://schemas.openxmlformats.org/officeDocument/2006/relationships" xmlns:m="http://schemas.openxmlformats.org/officeDocument/2006/math" xmlns:v="urn:schemas-microsoft-com:vml" xmlns:wp14="http://schemas.microsoft.com/office/word/2010/wordprocessingDrawing" xmlns:wp="http://schemas.openxmlformats.org/drawingml/2006/wordprocessingDrawing" xmlns:w10="urn:schemas-microsoft-com:office:word" xmlns:w="http://schemas.openxmlformats.org/wordprocessingml/2006/main" xmlns:w14="http://schemas.microsoft.com/office/word/2010/wordml" xmlns:w15="http://schemas.microsoft.com/office/word/2012/wordml" xmlns:w16cex="http://schemas.microsoft.com/office/word/2018/wordml/cex" xmlns:w16cid="http://schemas.microsoft.com/office/word/2016/wordml/cid" xmlns:w16="http://schemas.microsoft.com/office/word/2018/wordml" xmlns:w16sdtdh="http://schemas.microsoft.com/office/word/2020/wordml/sdtdatahash" xmlns:w16se="http://schemas.microsoft.com/office/word/2015/wordml/symex" xmlns:wpg="http://schemas.microsoft.com/office/word/2010/wordprocessingGroup" xmlns:wpi="http://schemas.microsoft.com/office/word/2010/wordprocessingInk" xmlns:wne="http://schemas.microsoft.com/office/word/2006/wordml" xmlns:wps="http://schemas.microsoft.com/office/word/2010/wordprocessingShape" mc:Ignorable="w14 w15 w16se w16cid w16 w16cex w16sdtdh wp14">
   <w:p>
     <w:pPr>
-      <w:pStyle w:val="Kopfzeile"/>
+      <w:pStyle w:val="Intestazione"/>
     </w:pPr>
   </w:p>
 </w:hdr>
 </file>
 
 <file path=word/header3.xml><?xml version="1.0" encoding="utf-8"?>
-<w:hdr xmlns:wpc="http://schemas.microsoft.com/office/word/2010/wordprocessingCanvas" xmlns:cx="http://schemas.microsoft.com/office/drawing/2014/chartex" xmlns:cx1="http://schemas.microsoft.com/office/drawing/2015/9/8/chartex" xmlns:cx2="http://schemas.microsoft.com/office/drawing/2015/10/21/chartex" xmlns:cx3="http://schemas.microsoft.com/office/drawing/2016/5/9/chartex" xmlns:cx4="http://schemas.microsoft.com/office/drawing/2016/5/10/chartex" xmlns:cx5="http://schemas.microsoft.com/office/drawing/2016/5/11/chartex" xmlns:cx6="http://schemas.microsoft.com/office/drawing/2016/5/12/chartex" xmlns:cx7="http://schemas.microsoft.com/office/drawing/2016/5/13/chartex" xmlns:cx8="http://schemas.microsoft.com/office/drawing/2016/5/14/chartex" xmlns:mc="http://schemas.openxmlformats.org/markup-compatibility/2006" xmlns:aink="http://schemas.microsoft.com/office/drawing/2016/ink" xmlns:am3d="http://schemas.microsoft.com/office/drawing/2017/model3d" xmlns:o="urn:schemas-microsoft-com:office:office" xmlns:r="http://schemas.openxmlformats.org/officeDocument/2006/relationships" xmlns:m="http://schemas.openxmlformats.org/officeDocument/2006/math" xmlns:v="urn:schemas-microsoft-com:vml" xmlns:wp14="http://schemas.microsoft.com/office/word/2010/wordprocessingDrawing" xmlns:wp="http://schemas.openxmlformats.org/drawingml/2006/wordprocessingDrawing" xmlns:w10="urn:schemas-microsoft-com:office:word" xmlns:w="http://schemas.openxmlformats.org/wordprocessingml/2006/main" xmlns:w14="http://schemas.microsoft.com/office/word/2010/wordml" xmlns:w15="http://schemas.microsoft.com/office/word/2012/wordml" xmlns:w16cid="http://schemas.microsoft.com/office/word/2016/wordml/cid" xmlns:w16se="http://schemas.microsoft.com/office/word/2015/wordml/symex" xmlns:wpg="http://schemas.microsoft.com/office/word/2010/wordprocessingGroup" xmlns:wpi="http://schemas.microsoft.com/office/word/2010/wordprocessingInk" xmlns:wne="http://schemas.microsoft.com/office/word/2006/wordml" xmlns:wps="http://schemas.microsoft.com/office/word/2010/wordprocessingShape" mc:Ignorable="w14 w15 w16se w16cid wp14">
+<w:hdr xmlns:wpc="http://schemas.microsoft.com/office/word/2010/wordprocessingCanvas" xmlns:cx="http://schemas.microsoft.com/office/drawing/2014/chartex" xmlns:cx1="http://schemas.microsoft.com/office/drawing/2015/9/8/chartex" xmlns:cx2="http://schemas.microsoft.com/office/drawing/2015/10/21/chartex" xmlns:cx3="http://schemas.microsoft.com/office/drawing/2016/5/9/chartex" xmlns:cx4="http://schemas.microsoft.com/office/drawing/2016/5/10/chartex" xmlns:cx5="http://schemas.microsoft.com/office/drawing/2016/5/11/chartex" xmlns:cx6="http://schemas.microsoft.com/office/drawing/2016/5/12/chartex" xmlns:cx7="http://schemas.microsoft.com/office/drawing/2016/5/13/chartex" xmlns:cx8="http://schemas.microsoft.com/office/drawing/2016/5/14/chartex" xmlns:mc="http://schemas.openxmlformats.org/markup-compatibility/2006" xmlns:aink="http://schemas.microsoft.com/office/drawing/2016/ink" xmlns:am3d="http://schemas.microsoft.com/office/drawing/2017/model3d" xmlns:o="urn:schemas-microsoft-com:office:office" xmlns:r="http://schemas.openxmlformats.org/officeDocument/2006/relationships" xmlns:m="http://schemas.openxmlformats.org/officeDocument/2006/math" xmlns:v="urn:schemas-microsoft-com:vml" xmlns:wp14="http://schemas.microsoft.com/office/word/2010/wordprocessingDrawing" xmlns:wp="http://schemas.openxmlformats.org/drawingml/2006/wordprocessingDrawing" xmlns:w10="urn:schemas-microsoft-com:office:word" xmlns:w="http://schemas.openxmlformats.org/wordprocessingml/2006/main" xmlns:w14="http://schemas.microsoft.com/office/word/2010/wordml" xmlns:w15="http://schemas.microsoft.com/office/word/2012/wordml" xmlns:w16cex="http://schemas.microsoft.com/office/word/2018/wordml/cex" xmlns:w16cid="http://schemas.microsoft.com/office/word/2016/wordml/cid" xmlns:w16="http://schemas.microsoft.com/office/word/2018/wordml" xmlns:w16sdtdh="http://schemas.microsoft.com/office/word/2020/wordml/sdtdatahash" xmlns:w16se="http://schemas.microsoft.com/office/word/2015/wordml/symex" xmlns:wpg="http://schemas.microsoft.com/office/word/2010/wordprocessingGroup" xmlns:wpi="http://schemas.microsoft.com/office/word/2010/wordprocessingInk" xmlns:wne="http://schemas.microsoft.com/office/word/2006/wordml" xmlns:wps="http://schemas.microsoft.com/office/word/2010/wordprocessingShape" mc:Ignorable="w14 w15 w16se w16cid w16 w16cex w16sdtdh wp14">
   <w:p>
     <w:pPr>
-      <w:pStyle w:val="Kopfzeile"/>
+      <w:pStyle w:val="Intestazione"/>
     </w:pPr>
   </w:p>
 </w:hdr>
 </file>
 
 <file path=word/numbering.xml><?xml version="1.0" encoding="utf-8"?>
-<w:numbering xmlns:wpc="http://schemas.microsoft.com/office/word/2010/wordprocessingCanvas" xmlns:cx="http://schemas.microsoft.com/office/drawing/2014/chartex" xmlns:cx1="http://schemas.microsoft.com/office/drawing/2015/9/8/chartex" xmlns:cx2="http://schemas.microsoft.com/office/drawing/2015/10/21/chartex" xmlns:cx3="http://schemas.microsoft.com/office/drawing/2016/5/9/chartex" xmlns:cx4="http://schemas.microsoft.com/office/drawing/2016/5/10/chartex" xmlns:cx5="http://schemas.microsoft.com/office/drawing/2016/5/11/chartex" xmlns:cx6="http://schemas.microsoft.com/office/drawing/2016/5/12/chartex" xmlns:cx7="http://schemas.microsoft.com/office/drawing/2016/5/13/chartex" xmlns:cx8="http://schemas.microsoft.com/office/drawing/2016/5/14/chartex" xmlns:mc="http://schemas.openxmlformats.org/markup-compatibility/2006" xmlns:aink="http://schemas.microsoft.com/office/drawing/2016/ink" xmlns:am3d="http://schemas.microsoft.com/office/drawing/2017/model3d" xmlns:o="urn:schemas-microsoft-com:office:office" xmlns:r="http://schemas.openxmlformats.org/officeDocument/2006/relationships" xmlns:m="http://schemas.openxmlformats.org/officeDocument/2006/math" xmlns:v="urn:schemas-microsoft-com:vml" xmlns:wp14="http://schemas.microsoft.com/office/word/2010/wordprocessingDrawing" xmlns:wp="http://schemas.openxmlformats.org/drawingml/2006/wordprocessingDrawing" xmlns:w10="urn:schemas-microsoft-com:office:word" xmlns:w="http://schemas.openxmlformats.org/wordprocessingml/2006/main" xmlns:w14="http://schemas.microsoft.com/office/word/2010/wordml" xmlns:w15="http://schemas.microsoft.com/office/word/2012/wordml" xmlns:w16cid="http://schemas.microsoft.com/office/word/2016/wordml/cid" xmlns:w16se="http://schemas.microsoft.com/office/word/2015/wordml/symex" xmlns:wpg="http://schemas.microsoft.com/office/word/2010/wordprocessingGroup" xmlns:wpi="http://schemas.microsoft.com/office/word/2010/wordprocessingInk" xmlns:wne="http://schemas.microsoft.com/office/word/2006/wordml" xmlns:wps="http://schemas.microsoft.com/office/word/2010/wordprocessingShape" mc:Ignorable="w14 w15 w16se w16cid wp14">
+<w:numbering xmlns:wpc="http://schemas.microsoft.com/office/word/2010/wordprocessingCanvas" xmlns:cx="http://schemas.microsoft.com/office/drawing/2014/chartex" xmlns:cx1="http://schemas.microsoft.com/office/drawing/2015/9/8/chartex" xmlns:cx2="http://schemas.microsoft.com/office/drawing/2015/10/21/chartex" xmlns:cx3="http://schemas.microsoft.com/office/drawing/2016/5/9/chartex" xmlns:cx4="http://schemas.microsoft.com/office/drawing/2016/5/10/chartex" xmlns:cx5="http://schemas.microsoft.com/office/drawing/2016/5/11/chartex" xmlns:cx6="http://schemas.microsoft.com/office/drawing/2016/5/12/chartex" xmlns:cx7="http://schemas.microsoft.com/office/drawing/2016/5/13/chartex" xmlns:cx8="http://schemas.microsoft.com/office/drawing/2016/5/14/chartex" xmlns:mc="http://schemas.openxmlformats.org/markup-compatibility/2006" xmlns:aink="http://schemas.microsoft.com/office/drawing/2016/ink" xmlns:am3d="http://schemas.microsoft.com/office/drawing/2017/model3d" xmlns:o="urn:schemas-microsoft-com:office:office" xmlns:r="http://schemas.openxmlformats.org/officeDocument/2006/relationships" xmlns:m="http://schemas.openxmlformats.org/officeDocument/2006/math" xmlns:v="urn:schemas-microsoft-com:vml" xmlns:wp14="http://schemas.microsoft.com/office/word/2010/wordprocessingDrawing" xmlns:wp="http://schemas.openxmlformats.org/drawingml/2006/wordprocessingDrawing" xmlns:w10="urn:schemas-microsoft-com:office:word" xmlns:w="http://schemas.openxmlformats.org/wordprocessingml/2006/main" xmlns:w14="http://schemas.microsoft.com/office/word/2010/wordml" xmlns:w15="http://schemas.microsoft.com/office/word/2012/wordml" xmlns:w16cex="http://schemas.microsoft.com/office/word/2018/wordml/cex" xmlns:w16cid="http://schemas.microsoft.com/office/word/2016/wordml/cid" xmlns:w16="http://schemas.microsoft.com/office/word/2018/wordml" xmlns:w16sdtdh="http://schemas.microsoft.com/office/word/2020/wordml/sdtdatahash" xmlns:w16se="http://schemas.microsoft.com/office/word/2015/wordml/symex" xmlns:wpg="http://schemas.microsoft.com/office/word/2010/wordprocessingGroup" xmlns:wpi="http://schemas.microsoft.com/office/word/2010/wordprocessingInk" xmlns:wne="http://schemas.microsoft.com/office/word/2006/wordml" xmlns:wps="http://schemas.microsoft.com/office/word/2010/wordprocessingShape" mc:Ignorable="w14 w15 w16se w16cid w16 w16cex w16sdtdh wp14">
   <w:abstractNum w:abstractNumId="0" w15:restartNumberingAfterBreak="0">
     <w:nsid w:val="13B41436"/>
     <w:multiLevelType w:val="hybridMultilevel"/>
@@ -1313,7 +1400,7 @@
     <w:lvl w:ilvl="0">
       <w:start w:val="1"/>
       <w:numFmt w:val="none"/>
-      <w:pStyle w:val="berschrift1"/>
+      <w:pStyle w:val="Titolo1"/>
       <w:suff w:val="nothing"/>
       <w:lvlText w:val=""/>
       <w:lvlJc w:val="left"/>
@@ -1324,7 +1411,7 @@
     <w:lvl w:ilvl="1">
       <w:start w:val="1"/>
       <w:numFmt w:val="none"/>
-      <w:pStyle w:val="berschrift2"/>
+      <w:pStyle w:val="Titolo2"/>
       <w:suff w:val="nothing"/>
       <w:lvlText w:val=""/>
       <w:lvlJc w:val="left"/>
@@ -1335,7 +1422,7 @@
     <w:lvl w:ilvl="2">
       <w:start w:val="1"/>
       <w:numFmt w:val="none"/>
-      <w:pStyle w:val="berschrift3"/>
+      <w:pStyle w:val="Titolo3"/>
       <w:suff w:val="nothing"/>
       <w:lvlText w:val=""/>
       <w:lvlJc w:val="left"/>
@@ -1346,7 +1433,7 @@
     <w:lvl w:ilvl="3">
       <w:start w:val="1"/>
       <w:numFmt w:val="none"/>
-      <w:pStyle w:val="berschrift4"/>
+      <w:pStyle w:val="Titolo4"/>
       <w:suff w:val="nothing"/>
       <w:lvlText w:val=""/>
       <w:lvlJc w:val="left"/>
@@ -2153,7 +2240,7 @@
 </file>
 
 <file path=word/styles.xml><?xml version="1.0" encoding="utf-8"?>
-<w:styles xmlns:mc="http://schemas.openxmlformats.org/markup-compatibility/2006" xmlns:r="http://schemas.openxmlformats.org/officeDocument/2006/relationships" xmlns:w="http://schemas.openxmlformats.org/wordprocessingml/2006/main" xmlns:w14="http://schemas.microsoft.com/office/word/2010/wordml" xmlns:w15="http://schemas.microsoft.com/office/word/2012/wordml" xmlns:w16cid="http://schemas.microsoft.com/office/word/2016/wordml/cid" xmlns:w16se="http://schemas.microsoft.com/office/word/2015/wordml/symex" mc:Ignorable="w14 w15 w16se w16cid">
+<w:styles xmlns:mc="http://schemas.openxmlformats.org/markup-compatibility/2006" xmlns:r="http://schemas.openxmlformats.org/officeDocument/2006/relationships" xmlns:w="http://schemas.openxmlformats.org/wordprocessingml/2006/main" xmlns:w14="http://schemas.microsoft.com/office/word/2010/wordml" xmlns:w15="http://schemas.microsoft.com/office/word/2012/wordml" xmlns:w16cex="http://schemas.microsoft.com/office/word/2018/wordml/cex" xmlns:w16cid="http://schemas.microsoft.com/office/word/2016/wordml/cid" xmlns:w16="http://schemas.microsoft.com/office/word/2018/wordml" xmlns:w16sdtdh="http://schemas.microsoft.com/office/word/2020/wordml/sdtdatahash" xmlns:w16se="http://schemas.microsoft.com/office/word/2015/wordml/symex" mc:Ignorable="w14 w15 w16se w16cid w16 w16cex w16sdtdh">
   <w:docDefaults>
     <w:rPrDefault>
       <w:rPr>
@@ -2164,7 +2251,7 @@
     </w:rPrDefault>
     <w:pPrDefault/>
   </w:docDefaults>
-  <w:latentStyles w:defLockedState="0" w:defUIPriority="99" w:defSemiHidden="0" w:defUnhideWhenUsed="0" w:defQFormat="0" w:count="377">
+  <w:latentStyles w:defLockedState="0" w:defUIPriority="99" w:defSemiHidden="0" w:defUnhideWhenUsed="0" w:defQFormat="0" w:count="376">
     <w:lsdException w:name="Normal" w:uiPriority="0" w:qFormat="1"/>
     <w:lsdException w:name="heading 1" w:uiPriority="9" w:qFormat="1"/>
     <w:lsdException w:name="heading 2" w:semiHidden="1" w:uiPriority="9" w:unhideWhenUsed="1" w:qFormat="1"/>
@@ -2270,6 +2357,7 @@
     <w:lsdException w:name="HTML Sample" w:semiHidden="1" w:unhideWhenUsed="1"/>
     <w:lsdException w:name="HTML Typewriter" w:semiHidden="1" w:unhideWhenUsed="1"/>
     <w:lsdException w:name="HTML Variable" w:semiHidden="1" w:unhideWhenUsed="1"/>
+    <w:lsdException w:name="Normal Table" w:semiHidden="1" w:unhideWhenUsed="1"/>
     <w:lsdException w:name="annotation subject" w:semiHidden="1" w:unhideWhenUsed="1"/>
     <w:lsdException w:name="No List" w:semiHidden="1" w:unhideWhenUsed="1"/>
     <w:lsdException w:name="Outline List 1" w:semiHidden="1" w:unhideWhenUsed="1"/>
@@ -2316,8 +2404,10 @@
     <w:lsdException w:name="Table Subtle 2" w:semiHidden="1" w:unhideWhenUsed="1"/>
     <w:lsdException w:name="Table Web 1" w:semiHidden="1" w:unhideWhenUsed="1"/>
     <w:lsdException w:name="Table Web 2" w:semiHidden="1" w:unhideWhenUsed="1"/>
+    <w:lsdException w:name="Table Web 3" w:semiHidden="1" w:unhideWhenUsed="1"/>
     <w:lsdException w:name="Balloon Text" w:semiHidden="1" w:unhideWhenUsed="1"/>
     <w:lsdException w:name="Table Grid" w:uiPriority="39"/>
+    <w:lsdException w:name="Table Theme" w:semiHidden="1" w:unhideWhenUsed="1"/>
     <w:lsdException w:name="Placeholder Text" w:semiHidden="1"/>
     <w:lsdException w:name="No Spacing" w:uiPriority="1" w:qFormat="1"/>
     <w:lsdException w:name="Light Shading" w:uiPriority="60"/>
@@ -2538,9 +2628,8 @@
     <w:lsdException w:name="Hashtag" w:semiHidden="1" w:unhideWhenUsed="1"/>
     <w:lsdException w:name="Unresolved Mention" w:semiHidden="1" w:unhideWhenUsed="1"/>
     <w:lsdException w:name="Smart Link" w:semiHidden="1" w:unhideWhenUsed="1"/>
-    <w:lsdException w:name="Smart Link Error" w:semiHidden="1" w:unhideWhenUsed="1"/>
   </w:latentStyles>
-  <w:style w:type="paragraph" w:default="1" w:styleId="Standard">
+  <w:style w:type="paragraph" w:default="1" w:styleId="Normale">
     <w:name w:val="Normal"/>
     <w:qFormat/>
     <w:pPr>
@@ -2552,10 +2641,10 @@
       <w:lang w:bidi="ar-SA"/>
     </w:rPr>
   </w:style>
-  <w:style w:type="paragraph" w:styleId="berschrift1">
+  <w:style w:type="paragraph" w:styleId="Titolo1">
     <w:name w:val="heading 1"/>
-    <w:basedOn w:val="Standard"/>
-    <w:next w:val="Standard"/>
+    <w:basedOn w:val="Normale"/>
+    <w:next w:val="Normale"/>
     <w:uiPriority w:val="9"/>
     <w:qFormat/>
     <w:pPr>
@@ -2571,10 +2660,10 @@
       <w:sz w:val="32"/>
     </w:rPr>
   </w:style>
-  <w:style w:type="paragraph" w:styleId="berschrift2">
+  <w:style w:type="paragraph" w:styleId="Titolo2">
     <w:name w:val="heading 2"/>
     <w:basedOn w:val="Heading"/>
-    <w:next w:val="Textkrper"/>
+    <w:next w:val="Corpotesto"/>
     <w:uiPriority w:val="9"/>
     <w:semiHidden/>
     <w:unhideWhenUsed/>
@@ -2588,10 +2677,10 @@
       <w:outlineLvl w:val="1"/>
     </w:pPr>
   </w:style>
-  <w:style w:type="paragraph" w:styleId="berschrift3">
+  <w:style w:type="paragraph" w:styleId="Titolo3">
     <w:name w:val="heading 3"/>
-    <w:basedOn w:val="Standard"/>
-    <w:next w:val="Standard"/>
+    <w:basedOn w:val="Normale"/>
+    <w:next w:val="Normale"/>
     <w:uiPriority w:val="9"/>
     <w:semiHidden/>
     <w:unhideWhenUsed/>
@@ -2606,10 +2695,10 @@
       <w:outlineLvl w:val="2"/>
     </w:pPr>
   </w:style>
-  <w:style w:type="paragraph" w:styleId="berschrift4">
+  <w:style w:type="paragraph" w:styleId="Titolo4">
     <w:name w:val="heading 4"/>
-    <w:basedOn w:val="Standard"/>
-    <w:next w:val="Standard"/>
+    <w:basedOn w:val="Normale"/>
+    <w:next w:val="Normale"/>
     <w:uiPriority w:val="9"/>
     <w:semiHidden/>
     <w:unhideWhenUsed/>
@@ -2624,13 +2713,13 @@
       <w:outlineLvl w:val="3"/>
     </w:pPr>
   </w:style>
-  <w:style w:type="character" w:default="1" w:styleId="Absatz-Standardschriftart">
+  <w:style w:type="character" w:default="1" w:styleId="Carpredefinitoparagrafo">
     <w:name w:val="Default Paragraph Font"/>
     <w:uiPriority w:val="1"/>
     <w:semiHidden/>
     <w:unhideWhenUsed/>
   </w:style>
-  <w:style w:type="table" w:default="1" w:styleId="NormaleTabelle">
+  <w:style w:type="table" w:default="1" w:styleId="Tabellanormale">
     <w:name w:val="Normal Table"/>
     <w:uiPriority w:val="99"/>
     <w:semiHidden/>
@@ -2645,7 +2734,7 @@
       </w:tblCellMar>
     </w:tblPr>
   </w:style>
-  <w:style w:type="numbering" w:default="1" w:styleId="KeineListe">
+  <w:style w:type="numbering" w:default="1" w:styleId="Nessunelenco">
     <w:name w:val="No List"/>
     <w:uiPriority w:val="99"/>
     <w:semiHidden/>
@@ -2964,7 +3053,7 @@
     <w:name w:val="WW-Default Paragraph Font1"/>
     <w:qFormat/>
   </w:style>
-  <w:style w:type="character" w:styleId="Seitenzahl">
+  <w:style w:type="character" w:styleId="Numeropagina">
     <w:name w:val="page number"/>
     <w:basedOn w:val="WW-DefaultParagraphFont1"/>
     <w:qFormat/>
@@ -3048,8 +3137,8 @@
   </w:style>
   <w:style w:type="paragraph" w:customStyle="1" w:styleId="Heading">
     <w:name w:val="Heading"/>
-    <w:basedOn w:val="Standard"/>
-    <w:next w:val="Textkrper"/>
+    <w:basedOn w:val="Normale"/>
+    <w:next w:val="Corpotesto"/>
     <w:qFormat/>
     <w:pPr>
       <w:keepNext/>
@@ -3057,9 +3146,9 @@
       <w:spacing w:before="240" w:after="120"/>
     </w:pPr>
   </w:style>
-  <w:style w:type="paragraph" w:styleId="Textkrper">
+  <w:style w:type="paragraph" w:styleId="Corpotesto">
     <w:name w:val="Body Text"/>
-    <w:basedOn w:val="Standard"/>
+    <w:basedOn w:val="Normale"/>
     <w:pPr>
       <w:jc w:val="center"/>
     </w:pPr>
@@ -3067,13 +3156,13 @@
       <w:sz w:val="36"/>
     </w:rPr>
   </w:style>
-  <w:style w:type="paragraph" w:styleId="Liste">
+  <w:style w:type="paragraph" w:styleId="Elenco">
     <w:name w:val="List"/>
-    <w:basedOn w:val="Textkrper"/>
-  </w:style>
-  <w:style w:type="paragraph" w:styleId="Beschriftung">
+    <w:basedOn w:val="Corpotesto"/>
+  </w:style>
+  <w:style w:type="paragraph" w:styleId="Didascalia">
     <w:name w:val="caption"/>
-    <w:basedOn w:val="Standard"/>
+    <w:basedOn w:val="Normale"/>
     <w:qFormat/>
     <w:pPr>
       <w:suppressLineNumbers/>
@@ -3082,7 +3171,7 @@
   </w:style>
   <w:style w:type="paragraph" w:customStyle="1" w:styleId="Index">
     <w:name w:val="Index"/>
-    <w:basedOn w:val="Standard"/>
+    <w:basedOn w:val="Normale"/>
     <w:qFormat/>
     <w:pPr>
       <w:suppressLineNumbers/>
@@ -3090,8 +3179,8 @@
   </w:style>
   <w:style w:type="paragraph" w:customStyle="1" w:styleId="berschrift">
     <w:name w:val="Überschrift"/>
-    <w:basedOn w:val="Standard"/>
-    <w:next w:val="Textkrper"/>
+    <w:basedOn w:val="Normale"/>
+    <w:next w:val="Corpotesto"/>
     <w:qFormat/>
     <w:pPr>
       <w:keepNext/>
@@ -3100,7 +3189,7 @@
   </w:style>
   <w:style w:type="paragraph" w:customStyle="1" w:styleId="Verzeichnis">
     <w:name w:val="Verzeichnis"/>
-    <w:basedOn w:val="Standard"/>
+    <w:basedOn w:val="Normale"/>
     <w:qFormat/>
     <w:pPr>
       <w:suppressLineNumbers/>
@@ -3111,7 +3200,7 @@
   </w:style>
   <w:style w:type="paragraph" w:customStyle="1" w:styleId="a0">
     <w:name w:val="题注"/>
-    <w:basedOn w:val="Standard"/>
+    <w:basedOn w:val="Normale"/>
     <w:qFormat/>
     <w:pPr>
       <w:spacing w:before="120" w:after="120"/>
@@ -3120,7 +3209,7 @@
   </w:style>
   <w:style w:type="paragraph" w:customStyle="1" w:styleId="Body">
     <w:name w:val="Body"/>
-    <w:basedOn w:val="Standard"/>
+    <w:basedOn w:val="Normale"/>
     <w:qFormat/>
     <w:pPr>
       <w:spacing w:after="120"/>
@@ -3129,7 +3218,7 @@
   </w:style>
   <w:style w:type="paragraph" w:customStyle="1" w:styleId="Problem">
     <w:name w:val="Problem"/>
-    <w:basedOn w:val="Standard"/>
+    <w:basedOn w:val="Normale"/>
     <w:qFormat/>
     <w:pPr>
       <w:keepNext/>
@@ -3146,9 +3235,9 @@
       <w:ind w:left="270" w:hanging="270"/>
     </w:pPr>
   </w:style>
-  <w:style w:type="paragraph" w:styleId="Fuzeile">
+  <w:style w:type="paragraph" w:styleId="Pidipagina">
     <w:name w:val="footer"/>
-    <w:basedOn w:val="Standard"/>
+    <w:basedOn w:val="Normale"/>
     <w:pPr>
       <w:tabs>
         <w:tab w:val="center" w:pos="4320"/>
@@ -3156,9 +3245,9 @@
       </w:tabs>
     </w:pPr>
   </w:style>
-  <w:style w:type="paragraph" w:styleId="Kopfzeile">
+  <w:style w:type="paragraph" w:styleId="Intestazione">
     <w:name w:val="header"/>
-    <w:basedOn w:val="Standard"/>
+    <w:basedOn w:val="Normale"/>
     <w:pPr>
       <w:tabs>
         <w:tab w:val="center" w:pos="4320"/>
@@ -3168,7 +3257,7 @@
   </w:style>
   <w:style w:type="paragraph" w:customStyle="1" w:styleId="a1">
     <w:name w:val="批注框文本"/>
-    <w:basedOn w:val="Standard"/>
+    <w:basedOn w:val="Normale"/>
     <w:qFormat/>
   </w:style>
   <w:style w:type="paragraph" w:customStyle="1" w:styleId="Highlight0">
@@ -3181,7 +3270,7 @@
   </w:style>
   <w:style w:type="paragraph" w:customStyle="1" w:styleId="MenuDescription">
     <w:name w:val="Menu Description"/>
-    <w:basedOn w:val="Standard"/>
+    <w:basedOn w:val="Normale"/>
     <w:qFormat/>
     <w:pPr>
       <w:spacing w:before="120" w:after="120"/>
@@ -3218,19 +3307,19 @@
       <w:jc w:val="center"/>
     </w:pPr>
   </w:style>
-  <w:style w:type="paragraph" w:styleId="Funotentext">
+  <w:style w:type="paragraph" w:styleId="Testonotaapidipagina">
     <w:name w:val="footnote text"/>
-    <w:basedOn w:val="Standard"/>
+    <w:basedOn w:val="Normale"/>
     <w:qFormat/>
   </w:style>
   <w:style w:type="paragraph" w:customStyle="1" w:styleId="FrameContents">
     <w:name w:val="Frame Contents"/>
-    <w:basedOn w:val="Standard"/>
+    <w:basedOn w:val="Normale"/>
     <w:qFormat/>
   </w:style>
   <w:style w:type="paragraph" w:customStyle="1" w:styleId="TableContents">
     <w:name w:val="Table Contents"/>
-    <w:basedOn w:val="Standard"/>
+    <w:basedOn w:val="Normale"/>
     <w:qFormat/>
     <w:pPr>
       <w:suppressLineNumbers/>
@@ -3250,12 +3339,12 @@
   </w:style>
   <w:style w:type="paragraph" w:customStyle="1" w:styleId="Rahmeninhalt">
     <w:name w:val="Rahmeninhalt"/>
-    <w:basedOn w:val="Standard"/>
+    <w:basedOn w:val="Normale"/>
     <w:qFormat/>
   </w:style>
   <w:style w:type="paragraph" w:customStyle="1" w:styleId="TabellenInhalt">
     <w:name w:val="Tabellen Inhalt"/>
-    <w:basedOn w:val="Standard"/>
+    <w:basedOn w:val="Normale"/>
     <w:qFormat/>
     <w:pPr>
       <w:suppressLineNumbers/>
@@ -3273,20 +3362,20 @@
       <w:bCs/>
     </w:rPr>
   </w:style>
-  <w:style w:type="paragraph" w:styleId="Titel">
+  <w:style w:type="paragraph" w:styleId="Titolo">
     <w:name w:val="Title"/>
     <w:basedOn w:val="Heading"/>
-    <w:next w:val="Textkrper"/>
+    <w:next w:val="Corpotesto"/>
     <w:uiPriority w:val="10"/>
     <w:qFormat/>
     <w:pPr>
       <w:jc w:val="center"/>
     </w:pPr>
   </w:style>
-  <w:style w:type="paragraph" w:styleId="Untertitel">
+  <w:style w:type="paragraph" w:styleId="Sottotitolo">
     <w:name w:val="Subtitle"/>
     <w:basedOn w:val="Heading"/>
-    <w:next w:val="Textkrper"/>
+    <w:next w:val="Corpotesto"/>
     <w:uiPriority w:val="11"/>
     <w:qFormat/>
     <w:pPr>
@@ -3322,9 +3411,9 @@
     <w:name w:val="WW8Num6"/>
     <w:qFormat/>
   </w:style>
-  <w:style w:type="paragraph" w:styleId="Listenabsatz">
+  <w:style w:type="paragraph" w:styleId="Paragrafoelenco">
     <w:name w:val="List Paragraph"/>
-    <w:basedOn w:val="Standard"/>
+    <w:basedOn w:val="Normale"/>
     <w:uiPriority w:val="34"/>
     <w:qFormat/>
     <w:rsid w:val="00606FDA"/>
